--- a/Spec/Template - Test Designs.docx
+++ b/Spec/Template - Test Designs.docx
@@ -434,14 +434,14 @@
         <w:ind w:left="0"/>
         <w:contextualSpacing w:val="0"/>
         <w:rPr>
-          <w:color w:val="FF0000"/>
-        </w:rPr>
-      </w:pPr>
-      <w:r>
-        <w:rPr>
-          <w:color w:val="FF0000"/>
-        </w:rPr>
-        <w:t>INSERT INTRODUCTION</w:t>
+          <w:color w:val="000000" w:themeColor="text1"/>
+        </w:rPr>
+      </w:pPr>
+      <w:r>
+        <w:rPr>
+          <w:color w:val="000000" w:themeColor="text1"/>
+        </w:rPr>
+        <w:t>This is the test design document for Assignment 1.</w:t>
       </w:r>
     </w:p>
     <w:p>
@@ -481,13 +481,7 @@
         <w:ind w:left="1134" w:hanging="567"/>
       </w:pPr>
       <w:r>
-        <w:t>J</w:t>
-      </w:r>
-      <w:r>
-        <w:t>ustification</w:t>
-      </w:r>
-      <w:r>
-        <w:t>s</w:t>
+        <w:t>Justifications</w:t>
       </w:r>
     </w:p>
     <w:p>
@@ -506,6 +500,609 @@
         <w:t>Test Case 1.1</w:t>
       </w:r>
     </w:p>
+    <w:tbl>
+      <w:tblPr>
+        <w:tblStyle w:val="TableGrid"/>
+        <w:tblW w:w="0" w:type="auto"/>
+        <w:tblLook w:val="04A0" w:firstRow="1" w:lastRow="0" w:firstColumn="1" w:lastColumn="0" w:noHBand="0" w:noVBand="1"/>
+      </w:tblPr>
+      <w:tblGrid>
+        <w:gridCol w:w="2547"/>
+        <w:gridCol w:w="2713"/>
+        <w:gridCol w:w="2743"/>
+        <w:gridCol w:w="2381"/>
+        <w:gridCol w:w="1235"/>
+        <w:gridCol w:w="2329"/>
+      </w:tblGrid>
+      <w:tr>
+        <w:trPr>
+          <w:trHeight w:val="132"/>
+        </w:trPr>
+        <w:tc>
+          <w:tcPr>
+            <w:tcW w:w="2547" w:type="dxa"/>
+            <w:shd w:val="clear" w:color="auto" w:fill="DEEAF6" w:themeFill="accent1" w:themeFillTint="33"/>
+            <w:noWrap/>
+            <w:hideMark/>
+          </w:tcPr>
+          <w:p>
+            <w:pPr>
+              <w:rPr>
+                <w:b/>
+                <w:bCs/>
+              </w:rPr>
+            </w:pPr>
+            <w:r>
+              <w:rPr>
+                <w:b/>
+                <w:bCs/>
+              </w:rPr>
+              <w:t>Test Scenario ID</w:t>
+            </w:r>
+          </w:p>
+        </w:tc>
+        <w:tc>
+          <w:tcPr>
+            <w:tcW w:w="11401" w:type="dxa"/>
+            <w:gridSpan w:val="5"/>
+            <w:shd w:val="clear" w:color="auto" w:fill="DEEAF6" w:themeFill="accent1" w:themeFillTint="33"/>
+            <w:noWrap/>
+            <w:hideMark/>
+          </w:tcPr>
+          <w:p>
+            <w:pPr>
+              <w:rPr>
+                <w:b/>
+                <w:bCs/>
+              </w:rPr>
+            </w:pPr>
+            <w:r>
+              <w:rPr>
+                <w:b/>
+                <w:bCs/>
+              </w:rPr>
+              <w:t>Test Description</w:t>
+            </w:r>
+          </w:p>
+        </w:tc>
+      </w:tr>
+      <w:tr>
+        <w:trPr>
+          <w:trHeight w:val="81"/>
+        </w:trPr>
+        <w:tc>
+          <w:tcPr>
+            <w:tcW w:w="2547" w:type="dxa"/>
+            <w:noWrap/>
+            <w:hideMark/>
+          </w:tcPr>
+          <w:p>
+            <w:pPr>
+              <w:rPr>
+                <w:sz w:val="20"/>
+              </w:rPr>
+            </w:pPr>
+            <w:r>
+              <w:rPr>
+                <w:sz w:val="20"/>
+              </w:rPr>
+              <w:t>1</w:t>
+            </w:r>
+          </w:p>
+        </w:tc>
+        <w:tc>
+          <w:tcPr>
+            <w:tcW w:w="11401" w:type="dxa"/>
+            <w:gridSpan w:val="5"/>
+            <w:noWrap/>
+            <w:hideMark/>
+          </w:tcPr>
+          <w:p>
+            <w:pPr>
+              <w:rPr>
+                <w:sz w:val="20"/>
+              </w:rPr>
+            </w:pPr>
+            <w:r>
+              <w:rPr>
+                <w:color w:val="FF0000"/>
+                <w:sz w:val="20"/>
+              </w:rPr>
+              <w:t>Check if a value is Boolean data type</w:t>
+            </w:r>
+            <w:bookmarkStart w:id="0" w:name="_GoBack"/>
+            <w:bookmarkEnd w:id="0"/>
+          </w:p>
+        </w:tc>
+      </w:tr>
+      <w:tr>
+        <w:trPr>
+          <w:trHeight w:val="112"/>
+        </w:trPr>
+        <w:tc>
+          <w:tcPr>
+            <w:tcW w:w="2547" w:type="dxa"/>
+            <w:shd w:val="clear" w:color="auto" w:fill="DEEAF6" w:themeFill="accent1" w:themeFillTint="33"/>
+            <w:noWrap/>
+            <w:hideMark/>
+          </w:tcPr>
+          <w:p>
+            <w:pPr>
+              <w:rPr>
+                <w:b/>
+                <w:bCs/>
+              </w:rPr>
+            </w:pPr>
+            <w:r>
+              <w:rPr>
+                <w:b/>
+                <w:bCs/>
+              </w:rPr>
+              <w:t>Test Method</w:t>
+            </w:r>
+          </w:p>
+        </w:tc>
+        <w:tc>
+          <w:tcPr>
+            <w:tcW w:w="11401" w:type="dxa"/>
+            <w:gridSpan w:val="5"/>
+            <w:shd w:val="clear" w:color="auto" w:fill="DEEAF6" w:themeFill="accent1" w:themeFillTint="33"/>
+            <w:noWrap/>
+            <w:hideMark/>
+          </w:tcPr>
+          <w:p>
+            <w:pPr>
+              <w:rPr>
+                <w:b/>
+                <w:bCs/>
+              </w:rPr>
+            </w:pPr>
+            <w:r>
+              <w:rPr>
+                <w:b/>
+                <w:bCs/>
+              </w:rPr>
+              <w:t>Method Tested</w:t>
+            </w:r>
+          </w:p>
+        </w:tc>
+      </w:tr>
+      <w:tr>
+        <w:trPr>
+          <w:trHeight w:val="70"/>
+        </w:trPr>
+        <w:tc>
+          <w:tcPr>
+            <w:tcW w:w="2547" w:type="dxa"/>
+            <w:noWrap/>
+            <w:hideMark/>
+          </w:tcPr>
+          <w:p>
+            <w:pPr>
+              <w:rPr>
+                <w:sz w:val="20"/>
+              </w:rPr>
+            </w:pPr>
+          </w:p>
+        </w:tc>
+        <w:tc>
+          <w:tcPr>
+            <w:tcW w:w="11401" w:type="dxa"/>
+            <w:gridSpan w:val="5"/>
+            <w:noWrap/>
+            <w:hideMark/>
+          </w:tcPr>
+          <w:p>
+            <w:pPr>
+              <w:rPr>
+                <w:sz w:val="20"/>
+              </w:rPr>
+            </w:pPr>
+            <w:r>
+              <w:rPr>
+                <w:color w:val="FF0000"/>
+                <w:sz w:val="20"/>
+              </w:rPr>
+              <w:t>Validator.IsBooliean()</w:t>
+            </w:r>
+          </w:p>
+        </w:tc>
+      </w:tr>
+      <w:tr>
+        <w:trPr>
+          <w:trHeight w:val="70"/>
+        </w:trPr>
+        <w:tc>
+          <w:tcPr>
+            <w:tcW w:w="2547" w:type="dxa"/>
+            <w:shd w:val="clear" w:color="auto" w:fill="DEEAF6" w:themeFill="accent1" w:themeFillTint="33"/>
+            <w:noWrap/>
+            <w:hideMark/>
+          </w:tcPr>
+          <w:p>
+            <w:pPr>
+              <w:rPr>
+                <w:b/>
+                <w:bCs/>
+              </w:rPr>
+            </w:pPr>
+            <w:r>
+              <w:rPr>
+                <w:b/>
+                <w:bCs/>
+              </w:rPr>
+              <w:t>Test Case ID</w:t>
+            </w:r>
+          </w:p>
+        </w:tc>
+        <w:tc>
+          <w:tcPr>
+            <w:tcW w:w="2713" w:type="dxa"/>
+            <w:shd w:val="clear" w:color="auto" w:fill="DEEAF6" w:themeFill="accent1" w:themeFillTint="33"/>
+            <w:noWrap/>
+            <w:hideMark/>
+          </w:tcPr>
+          <w:p>
+            <w:pPr>
+              <w:rPr>
+                <w:b/>
+                <w:bCs/>
+              </w:rPr>
+            </w:pPr>
+            <w:r>
+              <w:rPr>
+                <w:b/>
+                <w:bCs/>
+              </w:rPr>
+              <w:t>Parameters</w:t>
+            </w:r>
+          </w:p>
+        </w:tc>
+        <w:tc>
+          <w:tcPr>
+            <w:tcW w:w="2743" w:type="dxa"/>
+            <w:shd w:val="clear" w:color="auto" w:fill="DEEAF6" w:themeFill="accent1" w:themeFillTint="33"/>
+            <w:noWrap/>
+            <w:hideMark/>
+          </w:tcPr>
+          <w:p>
+            <w:pPr>
+              <w:rPr>
+                <w:b/>
+                <w:bCs/>
+              </w:rPr>
+            </w:pPr>
+            <w:r>
+              <w:rPr>
+                <w:b/>
+                <w:bCs/>
+              </w:rPr>
+              <w:t>Expected Data</w:t>
+            </w:r>
+          </w:p>
+        </w:tc>
+        <w:tc>
+          <w:tcPr>
+            <w:tcW w:w="2381" w:type="dxa"/>
+            <w:shd w:val="clear" w:color="auto" w:fill="DEEAF6" w:themeFill="accent1" w:themeFillTint="33"/>
+            <w:noWrap/>
+            <w:hideMark/>
+          </w:tcPr>
+          <w:p>
+            <w:pPr>
+              <w:rPr>
+                <w:b/>
+                <w:bCs/>
+              </w:rPr>
+            </w:pPr>
+            <w:r>
+              <w:rPr>
+                <w:b/>
+                <w:bCs/>
+              </w:rPr>
+              <w:t>Actual Data</w:t>
+            </w:r>
+          </w:p>
+        </w:tc>
+        <w:tc>
+          <w:tcPr>
+            <w:tcW w:w="1235" w:type="dxa"/>
+            <w:shd w:val="clear" w:color="auto" w:fill="DEEAF6" w:themeFill="accent1" w:themeFillTint="33"/>
+            <w:noWrap/>
+            <w:hideMark/>
+          </w:tcPr>
+          <w:p>
+            <w:pPr>
+              <w:rPr>
+                <w:b/>
+                <w:bCs/>
+              </w:rPr>
+            </w:pPr>
+            <w:r>
+              <w:rPr>
+                <w:b/>
+                <w:bCs/>
+              </w:rPr>
+              <w:t>Test Result</w:t>
+            </w:r>
+          </w:p>
+        </w:tc>
+        <w:tc>
+          <w:tcPr>
+            <w:tcW w:w="2329" w:type="dxa"/>
+            <w:shd w:val="clear" w:color="auto" w:fill="DEEAF6" w:themeFill="accent1" w:themeFillTint="33"/>
+            <w:noWrap/>
+            <w:hideMark/>
+          </w:tcPr>
+          <w:p>
+            <w:pPr>
+              <w:rPr>
+                <w:b/>
+                <w:bCs/>
+              </w:rPr>
+            </w:pPr>
+            <w:r>
+              <w:rPr>
+                <w:b/>
+                <w:bCs/>
+              </w:rPr>
+              <w:t>Test Comments</w:t>
+            </w:r>
+          </w:p>
+        </w:tc>
+      </w:tr>
+      <w:tr>
+        <w:trPr>
+          <w:trHeight w:val="70"/>
+        </w:trPr>
+        <w:tc>
+          <w:tcPr>
+            <w:tcW w:w="2547" w:type="dxa"/>
+            <w:noWrap/>
+          </w:tcPr>
+          <w:p>
+            <w:pPr>
+              <w:rPr>
+                <w:color w:val="FF0000"/>
+                <w:sz w:val="20"/>
+              </w:rPr>
+            </w:pPr>
+            <w:r>
+              <w:rPr>
+                <w:color w:val="FF0000"/>
+                <w:sz w:val="20"/>
+              </w:rPr>
+              <w:t>1</w:t>
+            </w:r>
+          </w:p>
+        </w:tc>
+        <w:tc>
+          <w:tcPr>
+            <w:tcW w:w="2713" w:type="dxa"/>
+          </w:tcPr>
+          <w:p>
+            <w:pPr>
+              <w:rPr>
+                <w:color w:val="FF0000"/>
+                <w:sz w:val="20"/>
+              </w:rPr>
+            </w:pPr>
+            <w:r>
+              <w:rPr>
+                <w:color w:val="FF0000"/>
+                <w:sz w:val="20"/>
+              </w:rPr>
+              <w:t>COMPLETE THIS FIELD</w:t>
+            </w:r>
+          </w:p>
+        </w:tc>
+        <w:tc>
+          <w:tcPr>
+            <w:tcW w:w="2743" w:type="dxa"/>
+            <w:noWrap/>
+          </w:tcPr>
+          <w:p>
+            <w:pPr>
+              <w:rPr>
+                <w:color w:val="FF0000"/>
+                <w:sz w:val="20"/>
+              </w:rPr>
+            </w:pPr>
+            <w:r>
+              <w:rPr>
+                <w:color w:val="FF0000"/>
+                <w:sz w:val="20"/>
+              </w:rPr>
+              <w:t>COMPLETE THIS FIELD</w:t>
+            </w:r>
+          </w:p>
+        </w:tc>
+        <w:tc>
+          <w:tcPr>
+            <w:tcW w:w="2381" w:type="dxa"/>
+            <w:noWrap/>
+          </w:tcPr>
+          <w:p>
+            <w:pPr>
+              <w:rPr>
+                <w:sz w:val="20"/>
+              </w:rPr>
+            </w:pPr>
+          </w:p>
+        </w:tc>
+        <w:tc>
+          <w:tcPr>
+            <w:tcW w:w="1235" w:type="dxa"/>
+            <w:noWrap/>
+          </w:tcPr>
+          <w:p>
+            <w:pPr>
+              <w:rPr>
+                <w:sz w:val="20"/>
+              </w:rPr>
+            </w:pPr>
+          </w:p>
+        </w:tc>
+        <w:tc>
+          <w:tcPr>
+            <w:tcW w:w="2329" w:type="dxa"/>
+            <w:noWrap/>
+            <w:hideMark/>
+          </w:tcPr>
+          <w:p>
+            <w:pPr>
+              <w:rPr>
+                <w:sz w:val="20"/>
+              </w:rPr>
+            </w:pPr>
+            <w:r>
+              <w:rPr>
+                <w:sz w:val="20"/>
+              </w:rPr>
+              <w:t> </w:t>
+            </w:r>
+          </w:p>
+        </w:tc>
+      </w:tr>
+      <w:tr>
+        <w:trPr>
+          <w:trHeight w:val="70"/>
+        </w:trPr>
+        <w:tc>
+          <w:tcPr>
+            <w:tcW w:w="2547" w:type="dxa"/>
+            <w:noWrap/>
+          </w:tcPr>
+          <w:p>
+            <w:pPr>
+              <w:rPr>
+                <w:color w:val="FF0000"/>
+                <w:sz w:val="20"/>
+              </w:rPr>
+            </w:pPr>
+            <w:r>
+              <w:rPr>
+                <w:color w:val="FF0000"/>
+                <w:sz w:val="20"/>
+              </w:rPr>
+              <w:t>2</w:t>
+            </w:r>
+          </w:p>
+        </w:tc>
+        <w:tc>
+          <w:tcPr>
+            <w:tcW w:w="2713" w:type="dxa"/>
+          </w:tcPr>
+          <w:p>
+            <w:pPr>
+              <w:rPr>
+                <w:color w:val="FF0000"/>
+                <w:sz w:val="20"/>
+              </w:rPr>
+            </w:pPr>
+            <w:r>
+              <w:rPr>
+                <w:color w:val="FF0000"/>
+                <w:sz w:val="20"/>
+              </w:rPr>
+              <w:t>COMPLETE THIS FIELD</w:t>
+            </w:r>
+          </w:p>
+        </w:tc>
+        <w:tc>
+          <w:tcPr>
+            <w:tcW w:w="2743" w:type="dxa"/>
+            <w:noWrap/>
+          </w:tcPr>
+          <w:p>
+            <w:pPr>
+              <w:rPr>
+                <w:color w:val="FF0000"/>
+                <w:sz w:val="20"/>
+              </w:rPr>
+            </w:pPr>
+            <w:r>
+              <w:rPr>
+                <w:color w:val="FF0000"/>
+                <w:sz w:val="20"/>
+              </w:rPr>
+              <w:t>COMPLETE THIS FIELD</w:t>
+            </w:r>
+          </w:p>
+        </w:tc>
+        <w:tc>
+          <w:tcPr>
+            <w:tcW w:w="2381" w:type="dxa"/>
+            <w:noWrap/>
+          </w:tcPr>
+          <w:p>
+            <w:pPr>
+              <w:rPr>
+                <w:sz w:val="20"/>
+              </w:rPr>
+            </w:pPr>
+          </w:p>
+        </w:tc>
+        <w:tc>
+          <w:tcPr>
+            <w:tcW w:w="1235" w:type="dxa"/>
+            <w:noWrap/>
+          </w:tcPr>
+          <w:p>
+            <w:pPr>
+              <w:rPr>
+                <w:sz w:val="20"/>
+              </w:rPr>
+            </w:pPr>
+          </w:p>
+        </w:tc>
+        <w:tc>
+          <w:tcPr>
+            <w:tcW w:w="2329" w:type="dxa"/>
+            <w:noWrap/>
+            <w:hideMark/>
+          </w:tcPr>
+          <w:p>
+            <w:pPr>
+              <w:rPr>
+                <w:sz w:val="20"/>
+              </w:rPr>
+            </w:pPr>
+            <w:r>
+              <w:rPr>
+                <w:sz w:val="20"/>
+              </w:rPr>
+              <w:t> </w:t>
+            </w:r>
+          </w:p>
+        </w:tc>
+      </w:tr>
+    </w:tbl>
+    <w:p>
+      <w:pPr>
+        <w:pStyle w:val="ListParagraph"/>
+        <w:tabs>
+          <w:tab w:val="right" w:pos="7371"/>
+        </w:tabs>
+        <w:ind w:left="1843"/>
+      </w:pPr>
+    </w:p>
+    <w:p>
+      <w:pPr>
+        <w:pStyle w:val="ListParagraph"/>
+        <w:numPr>
+          <w:ilvl w:val="2"/>
+          <w:numId w:val="14"/>
+        </w:numPr>
+        <w:tabs>
+          <w:tab w:val="right" w:pos="7371"/>
+        </w:tabs>
+        <w:ind w:left="1843" w:hanging="709"/>
+      </w:pPr>
+      <w:r>
+        <w:t>Test Case 1.2</w:t>
+      </w:r>
+    </w:p>
     <w:p>
       <w:pPr>
         <w:pStyle w:val="ListParagraph"/>
@@ -530,21 +1127,27 @@
         </w:rPr>
         <w:t>FICATION</w:t>
       </w:r>
-    </w:p>
-    <w:p>
-      <w:pPr>
-        <w:pStyle w:val="ListParagraph"/>
-        <w:numPr>
-          <w:ilvl w:val="2"/>
-          <w:numId w:val="14"/>
-        </w:numPr>
-        <w:tabs>
-          <w:tab w:val="right" w:pos="7371"/>
-        </w:tabs>
-        <w:ind w:left="1843" w:hanging="709"/>
-      </w:pPr>
-      <w:r>
-        <w:t>Test Case 1.2</w:t>
+      <w:r>
+        <w:rPr>
+          <w:color w:val="FF0000"/>
+        </w:rPr>
+        <w:t xml:space="preserve"> </w:t>
+      </w:r>
+    </w:p>
+    <w:p>
+      <w:pPr>
+        <w:pStyle w:val="ListParagraph"/>
+        <w:numPr>
+          <w:ilvl w:val="1"/>
+          <w:numId w:val="14"/>
+        </w:numPr>
+        <w:tabs>
+          <w:tab w:val="right" w:pos="7371"/>
+        </w:tabs>
+        <w:ind w:left="1134" w:hanging="567"/>
+      </w:pPr>
+      <w:r>
+        <w:t>Learning</w:t>
       </w:r>
     </w:p>
     <w:p>
@@ -563,19 +1166,7 @@
         <w:rPr>
           <w:color w:val="FF0000"/>
         </w:rPr>
-        <w:t>INSERT JUSTI</w:t>
-      </w:r>
-      <w:r>
-        <w:rPr>
-          <w:color w:val="FF0000"/>
-        </w:rPr>
-        <w:t>FICATION</w:t>
-      </w:r>
-      <w:r>
-        <w:rPr>
-          <w:color w:val="FF0000"/>
-        </w:rPr>
-        <w:t xml:space="preserve"> </w:t>
+        <w:t>FROM THIS SCENARIO I LERNT THAT …</w:t>
       </w:r>
     </w:p>
     <w:p>
@@ -590,51 +1181,8 @@
         </w:tabs>
         <w:ind w:left="1134" w:hanging="567"/>
       </w:pPr>
-      <w:bookmarkStart w:id="0" w:name="_GoBack"/>
-      <w:bookmarkEnd w:id="0"/>
-      <w:r>
-        <w:t>Learning</w:t>
-      </w:r>
-    </w:p>
-    <w:p>
-      <w:pPr>
-        <w:pStyle w:val="ListParagraph"/>
-        <w:tabs>
-          <w:tab w:val="right" w:pos="7371"/>
-        </w:tabs>
-        <w:ind w:left="1134"/>
-        <w:contextualSpacing w:val="0"/>
-        <w:rPr>
-          <w:color w:val="FF0000"/>
-        </w:rPr>
-      </w:pPr>
-      <w:r>
-        <w:rPr>
-          <w:color w:val="FF0000"/>
-        </w:rPr>
-        <w:t>FROM THIS SCENARIO I LERNT THAT …</w:t>
-      </w:r>
-    </w:p>
-    <w:p>
-      <w:pPr>
-        <w:pStyle w:val="ListParagraph"/>
-        <w:numPr>
-          <w:ilvl w:val="1"/>
-          <w:numId w:val="14"/>
-        </w:numPr>
-        <w:tabs>
-          <w:tab w:val="right" w:pos="7371"/>
-        </w:tabs>
-        <w:ind w:left="1134" w:hanging="567"/>
-      </w:pPr>
-      <w:r>
-        <w:t xml:space="preserve">Test Scenario </w:t>
-      </w:r>
-      <w:r>
-        <w:t>F</w:t>
-      </w:r>
-      <w:r>
-        <w:t>orm</w:t>
+      <w:r>
+        <w:t>Test Scenario Form</w:t>
       </w:r>
     </w:p>
     <w:p>
@@ -838,6 +1386,7 @@
         <w:ind w:left="1134" w:hanging="567"/>
       </w:pPr>
       <w:r>
+        <w:lastRenderedPageBreak/>
         <w:t>Learning</w:t>
       </w:r>
     </w:p>
@@ -1335,6 +1884,7 @@
         <w:rPr>
           <w:color w:val="FF0000"/>
         </w:rPr>
+        <w:lastRenderedPageBreak/>
         <w:t>FROM THIS SCENARIO I LERNT THAT …</w:t>
       </w:r>
     </w:p>
@@ -1829,6 +2379,7 @@
         <w:ind w:left="1134" w:hanging="567"/>
       </w:pPr>
       <w:r>
+        <w:lastRenderedPageBreak/>
         <w:t>Test Scenario Form</w:t>
       </w:r>
     </w:p>
@@ -2326,6 +2877,7 @@
         <w:rPr>
           <w:color w:val="FF0000"/>
         </w:rPr>
+        <w:lastRenderedPageBreak/>
         <w:t>INSERT FORM AND DATA REFERENCES</w:t>
       </w:r>
     </w:p>
@@ -2828,6 +3380,7 @@
           <w:b/>
           <w:sz w:val="28"/>
         </w:rPr>
+        <w:lastRenderedPageBreak/>
         <w:t>Test Scenario 11</w:t>
       </w:r>
     </w:p>
